--- a/docs/SVM.docx
+++ b/docs/SVM.docx
@@ -67,7 +67,6 @@
           </w:tcPr>
           <w:p>
             <w:pPr>
-              <w:spacing w:after="0" w:line="240" w:lineRule="auto"/>
               <w:cnfStyle w:val="000000000000" w:firstRow="0" w:lastRow="0" w:firstColumn="0" w:lastColumn="0" w:oddVBand="0" w:evenVBand="0" w:oddHBand="0" w:evenHBand="0" w:firstRowFirstColumn="0" w:firstRowLastColumn="0" w:lastRowFirstColumn="0" w:lastRowLastColumn="0"/>
               <w:rPr>
                 <w:sz w:val="24"/>
@@ -84,7 +83,6 @@
           </w:p>
           <w:p>
             <w:pPr>
-              <w:spacing w:after="0" w:line="240" w:lineRule="auto"/>
               <w:cnfStyle w:val="000000000000" w:firstRow="0" w:lastRow="0" w:firstColumn="0" w:lastColumn="0" w:oddVBand="0" w:evenVBand="0" w:oddHBand="0" w:evenHBand="0" w:firstRowFirstColumn="0" w:firstRowLastColumn="0" w:lastRowFirstColumn="0" w:lastRowLastColumn="0"/>
               <w:rPr>
                 <w:sz w:val="24"/>
@@ -101,7 +99,6 @@
           </w:p>
           <w:p>
             <w:pPr>
-              <w:spacing w:after="0" w:line="240" w:lineRule="auto"/>
               <w:cnfStyle w:val="000000000000" w:firstRow="0" w:lastRow="0" w:firstColumn="0" w:lastColumn="0" w:oddVBand="0" w:evenVBand="0" w:oddHBand="0" w:evenHBand="0" w:firstRowFirstColumn="0" w:firstRowLastColumn="0" w:lastRowFirstColumn="0" w:lastRowLastColumn="0"/>
               <w:rPr>
                 <w:sz w:val="24"/>
@@ -118,17 +115,15 @@
           </w:p>
           <w:p>
             <w:pPr>
-              <w:spacing w:after="0" w:line="240" w:lineRule="auto"/>
-              <w:cnfStyle w:val="000000000000" w:firstRow="0" w:lastRow="0" w:firstColumn="0" w:lastColumn="0" w:oddVBand="0" w:evenVBand="0" w:oddHBand="0" w:evenHBand="0" w:firstRowFirstColumn="0" w:firstRowLastColumn="0" w:lastRowFirstColumn="0" w:lastRowLastColumn="0"/>
-              <w:rPr>
-                <w:sz w:val="24"/>
-                <w:szCs w:val="24"/>
-              </w:rPr>
-            </w:pPr>
-          </w:p>
-          <w:p>
-            <w:pPr>
-              <w:spacing w:after="0" w:line="240" w:lineRule="auto"/>
+              <w:cnfStyle w:val="000000000000" w:firstRow="0" w:lastRow="0" w:firstColumn="0" w:lastColumn="0" w:oddVBand="0" w:evenVBand="0" w:oddHBand="0" w:evenHBand="0" w:firstRowFirstColumn="0" w:firstRowLastColumn="0" w:lastRowFirstColumn="0" w:lastRowLastColumn="0"/>
+              <w:rPr>
+                <w:sz w:val="24"/>
+                <w:szCs w:val="24"/>
+              </w:rPr>
+            </w:pPr>
+          </w:p>
+          <w:p>
+            <w:pPr>
               <w:cnfStyle w:val="000000000000" w:firstRow="0" w:lastRow="0" w:firstColumn="0" w:lastColumn="0" w:oddVBand="0" w:evenVBand="0" w:oddHBand="0" w:evenHBand="0" w:firstRowFirstColumn="0" w:firstRowLastColumn="0" w:lastRowFirstColumn="0" w:lastRowLastColumn="0"/>
               <w:rPr>
                 <w:sz w:val="24"/>
@@ -145,7 +140,6 @@
           </w:p>
           <w:p>
             <w:pPr>
-              <w:spacing w:after="0" w:line="240" w:lineRule="auto"/>
               <w:cnfStyle w:val="000000000000" w:firstRow="0" w:lastRow="0" w:firstColumn="0" w:lastColumn="0" w:oddVBand="0" w:evenVBand="0" w:oddHBand="0" w:evenHBand="0" w:firstRowFirstColumn="0" w:firstRowLastColumn="0" w:lastRowFirstColumn="0" w:lastRowLastColumn="0"/>
               <w:rPr>
                 <w:sz w:val="24"/>
@@ -162,17 +156,15 @@
           </w:p>
           <w:p>
             <w:pPr>
-              <w:spacing w:after="0" w:line="240" w:lineRule="auto"/>
-              <w:cnfStyle w:val="000000000000" w:firstRow="0" w:lastRow="0" w:firstColumn="0" w:lastColumn="0" w:oddVBand="0" w:evenVBand="0" w:oddHBand="0" w:evenHBand="0" w:firstRowFirstColumn="0" w:firstRowLastColumn="0" w:lastRowFirstColumn="0" w:lastRowLastColumn="0"/>
-              <w:rPr>
-                <w:sz w:val="24"/>
-                <w:szCs w:val="24"/>
-              </w:rPr>
-            </w:pPr>
-          </w:p>
-          <w:p>
-            <w:pPr>
-              <w:spacing w:after="0" w:line="240" w:lineRule="auto"/>
+              <w:cnfStyle w:val="000000000000" w:firstRow="0" w:lastRow="0" w:firstColumn="0" w:lastColumn="0" w:oddVBand="0" w:evenVBand="0" w:oddHBand="0" w:evenHBand="0" w:firstRowFirstColumn="0" w:firstRowLastColumn="0" w:lastRowFirstColumn="0" w:lastRowLastColumn="0"/>
+              <w:rPr>
+                <w:sz w:val="24"/>
+                <w:szCs w:val="24"/>
+              </w:rPr>
+            </w:pPr>
+          </w:p>
+          <w:p>
+            <w:pPr>
               <w:cnfStyle w:val="000000000000" w:firstRow="0" w:lastRow="0" w:firstColumn="0" w:lastColumn="0" w:oddVBand="0" w:evenVBand="0" w:oddHBand="0" w:evenHBand="0" w:firstRowFirstColumn="0" w:firstRowLastColumn="0" w:lastRowFirstColumn="0" w:lastRowLastColumn="0"/>
               <w:rPr>
                 <w:sz w:val="24"/>
@@ -189,7 +181,6 @@
           </w:p>
           <w:p>
             <w:pPr>
-              <w:spacing w:after="0" w:line="240" w:lineRule="auto"/>
               <w:cnfStyle w:val="000000000000" w:firstRow="0" w:lastRow="0" w:firstColumn="0" w:lastColumn="0" w:oddVBand="0" w:evenVBand="0" w:oddHBand="0" w:evenHBand="0" w:firstRowFirstColumn="0" w:firstRowLastColumn="0" w:lastRowFirstColumn="0" w:lastRowLastColumn="0"/>
               <w:rPr>
                 <w:sz w:val="24"/>
@@ -228,7 +219,22 @@
             <w:cnfStyle w:val="001000000000" w:firstRow="0" w:lastRow="0" w:firstColumn="1" w:lastColumn="0" w:oddVBand="0" w:evenVBand="0" w:oddHBand="0" w:evenHBand="0" w:firstRowFirstColumn="0" w:firstRowLastColumn="0" w:lastRowFirstColumn="0" w:lastRowLastColumn="0"/>
             <w:tcW w:w="3055" w:type="dxa"/>
           </w:tcPr>
-          <w:p/>
+          <w:p>
+            <w:pPr>
+              <w:rPr>
+                <w:b w:val="0"/>
+                <w:bCs w:val="0"/>
+              </w:rPr>
+            </w:pPr>
+            <w:r>
+              <w:t xml:space="preserve">gamma='auto', </w:t>
+            </w:r>
+          </w:p>
+          <w:p>
+            <w:r>
+              <w:t>kernel='linear', C=1.0, random_state=0</w:t>
+            </w:r>
+          </w:p>
         </w:tc>
         <w:tc>
           <w:tcPr>
@@ -236,8 +242,101 @@
           </w:tcPr>
           <w:p>
             <w:pPr>
-              <w:cnfStyle w:val="000000000000" w:firstRow="0" w:lastRow="0" w:firstColumn="0" w:lastColumn="0" w:oddVBand="0" w:evenVBand="0" w:oddHBand="0" w:evenHBand="0" w:firstRowFirstColumn="0" w:firstRowLastColumn="0" w:lastRowFirstColumn="0" w:lastRowLastColumn="0"/>
-            </w:pPr>
+              <w:spacing w:after="0" w:line="240" w:lineRule="auto"/>
+              <w:cnfStyle w:val="000000000000" w:firstRow="0" w:lastRow="0" w:firstColumn="0" w:lastColumn="0" w:oddVBand="0" w:evenVBand="0" w:oddHBand="0" w:evenHBand="0" w:firstRowFirstColumn="0" w:firstRowLastColumn="0" w:lastRowFirstColumn="0" w:lastRowLastColumn="0"/>
+            </w:pPr>
+            <w:r>
+              <w:t>SVM Accuracy: 0.89925</w:t>
+            </w:r>
+          </w:p>
+          <w:p>
+            <w:pPr>
+              <w:spacing w:after="0" w:line="240" w:lineRule="auto"/>
+              <w:cnfStyle w:val="000000000000" w:firstRow="0" w:lastRow="0" w:firstColumn="0" w:lastColumn="0" w:oddVBand="0" w:evenVBand="0" w:oddHBand="0" w:evenHBand="0" w:firstRowFirstColumn="0" w:firstRowLastColumn="0" w:lastRowFirstColumn="0" w:lastRowLastColumn="0"/>
+            </w:pPr>
+            <w:r>
+              <w:t>Classification Report:</w:t>
+            </w:r>
+          </w:p>
+          <w:p>
+            <w:pPr>
+              <w:spacing w:after="0" w:line="240" w:lineRule="auto"/>
+              <w:cnfStyle w:val="000000000000" w:firstRow="0" w:lastRow="0" w:firstColumn="0" w:lastColumn="0" w:oddVBand="0" w:evenVBand="0" w:oddHBand="0" w:evenHBand="0" w:firstRowFirstColumn="0" w:firstRowLastColumn="0" w:lastRowFirstColumn="0" w:lastRowLastColumn="0"/>
+            </w:pPr>
+            <w:r>
+              <w:t xml:space="preserve">              precision    recall  f1-score   support</w:t>
+            </w:r>
+          </w:p>
+          <w:p>
+            <w:pPr>
+              <w:spacing w:after="0" w:line="240" w:lineRule="auto"/>
+              <w:cnfStyle w:val="000000000000" w:firstRow="0" w:lastRow="0" w:firstColumn="0" w:lastColumn="0" w:oddVBand="0" w:evenVBand="0" w:oddHBand="0" w:evenHBand="0" w:firstRowFirstColumn="0" w:firstRowLastColumn="0" w:lastRowFirstColumn="0" w:lastRowLastColumn="0"/>
+            </w:pPr>
+          </w:p>
+          <w:p>
+            <w:pPr>
+              <w:spacing w:after="0" w:line="240" w:lineRule="auto"/>
+              <w:cnfStyle w:val="000000000000" w:firstRow="0" w:lastRow="0" w:firstColumn="0" w:lastColumn="0" w:oddVBand="0" w:evenVBand="0" w:oddHBand="0" w:evenHBand="0" w:firstRowFirstColumn="0" w:firstRowLastColumn="0" w:lastRowFirstColumn="0" w:lastRowLastColumn="0"/>
+            </w:pPr>
+            <w:r>
+              <w:t xml:space="preserve">           0       0.90      1.00      0.95      3597</w:t>
+            </w:r>
+            <w:r>
+              <w:t>0</w:t>
+            </w:r>
+          </w:p>
+          <w:p>
+            <w:pPr>
+              <w:spacing w:after="0" w:line="240" w:lineRule="auto"/>
+              <w:cnfStyle w:val="000000000000" w:firstRow="0" w:lastRow="0" w:firstColumn="0" w:lastColumn="0" w:oddVBand="0" w:evenVBand="0" w:oddHBand="0" w:evenHBand="0" w:firstRowFirstColumn="0" w:firstRowLastColumn="0" w:lastRowFirstColumn="0" w:lastRowLastColumn="0"/>
+            </w:pPr>
+            <w:r>
+              <w:t xml:space="preserve">           1       0.00      0.00      0.00       403</w:t>
+            </w:r>
+            <w:r>
+              <w:t>0</w:t>
+            </w:r>
+          </w:p>
+          <w:p>
+            <w:pPr>
+              <w:spacing w:after="0" w:line="240" w:lineRule="auto"/>
+              <w:cnfStyle w:val="000000000000" w:firstRow="0" w:lastRow="0" w:firstColumn="0" w:lastColumn="0" w:oddVBand="0" w:evenVBand="0" w:oddHBand="0" w:evenHBand="0" w:firstRowFirstColumn="0" w:firstRowLastColumn="0" w:lastRowFirstColumn="0" w:lastRowLastColumn="0"/>
+            </w:pPr>
+          </w:p>
+          <w:p>
+            <w:pPr>
+              <w:spacing w:after="0" w:line="240" w:lineRule="auto"/>
+              <w:cnfStyle w:val="000000000000" w:firstRow="0" w:lastRow="0" w:firstColumn="0" w:lastColumn="0" w:oddVBand="0" w:evenVBand="0" w:oddHBand="0" w:evenHBand="0" w:firstRowFirstColumn="0" w:firstRowLastColumn="0" w:lastRowFirstColumn="0" w:lastRowLastColumn="0"/>
+            </w:pPr>
+            <w:r>
+              <w:t xml:space="preserve">    accuracy                           0.90      4000</w:t>
+            </w:r>
+            <w:r>
+              <w:t>0</w:t>
+            </w:r>
+          </w:p>
+          <w:p>
+            <w:pPr>
+              <w:spacing w:after="0" w:line="240" w:lineRule="auto"/>
+              <w:cnfStyle w:val="000000000000" w:firstRow="0" w:lastRow="0" w:firstColumn="0" w:lastColumn="0" w:oddVBand="0" w:evenVBand="0" w:oddHBand="0" w:evenHBand="0" w:firstRowFirstColumn="0" w:firstRowLastColumn="0" w:lastRowFirstColumn="0" w:lastRowLastColumn="0"/>
+            </w:pPr>
+            <w:r>
+              <w:t xml:space="preserve">   macro avg       0.45      0.50      0.47      4000</w:t>
+            </w:r>
+            <w:r>
+              <w:t>0</w:t>
+            </w:r>
+          </w:p>
+          <w:p>
+            <w:pPr>
+              <w:cnfStyle w:val="000000000000" w:firstRow="0" w:lastRow="0" w:firstColumn="0" w:lastColumn="0" w:oddVBand="0" w:evenVBand="0" w:oddHBand="0" w:evenHBand="0" w:firstRowFirstColumn="0" w:firstRowLastColumn="0" w:lastRowFirstColumn="0" w:lastRowLastColumn="0"/>
+            </w:pPr>
+            <w:r>
+              <w:t>weighted avg       0.81      0.90      0.85      4000</w:t>
+            </w:r>
+            <w:r>
+              <w:t>0</w:t>
+            </w:r>
           </w:p>
         </w:tc>
       </w:tr>
